--- a/6сем/ВвБД/prak3.docx
+++ b/6сем/ВвБД/prak3.docx
@@ -691,7 +691,6 @@
           <w:rFonts w:ascii="Times New Roman" w:hAnsi="Times New Roman" w:cs="Times New Roman"/>
           <w:sz w:val="28"/>
           <w:szCs w:val="28"/>
-          <w:lang w:val="en-US"/>
         </w:rPr>
       </w:pPr>
       <w:r>
@@ -734,7 +733,13 @@
     <w:p/>
     <w:p/>
     <w:p/>
-    <w:p/>
+    <w:p>
+      <w:pPr>
+        <w:rPr>
+          <w:lang w:val="en-US"/>
+        </w:rPr>
+      </w:pPr>
+    </w:p>
     <w:p/>
     <w:p>
       <w:pPr>
@@ -772,6 +777,10 @@
         <w:jc w:val="center"/>
       </w:pPr>
       <w:r>
+        <w:rPr>
+          <w:noProof/>
+          <w:lang w:eastAsia="ru-RU"/>
+        </w:rPr>
         <w:drawing>
           <wp:inline distT="0" distB="0" distL="0" distR="0" wp14:anchorId="5FDD6B71" wp14:editId="53C8C888">
             <wp:extent cx="5940425" cy="1781175"/>
@@ -819,32 +828,31 @@
           <w:rFonts w:ascii="Times New Roman" w:hAnsi="Times New Roman" w:cs="Times New Roman"/>
           <w:sz w:val="28"/>
           <w:szCs w:val="28"/>
+        </w:rPr>
+      </w:pPr>
+      <w:r>
+        <w:rPr>
+          <w:rFonts w:ascii="Times New Roman" w:hAnsi="Times New Roman" w:cs="Times New Roman"/>
+          <w:sz w:val="28"/>
+          <w:szCs w:val="28"/>
+        </w:rPr>
+        <w:t xml:space="preserve">Рисунок 1 – </w:t>
+      </w:r>
+      <w:r>
+        <w:rPr>
+          <w:rFonts w:ascii="Times New Roman" w:hAnsi="Times New Roman" w:cs="Times New Roman"/>
+          <w:sz w:val="28"/>
+          <w:szCs w:val="28"/>
+        </w:rPr>
+        <w:t xml:space="preserve">Подключение к </w:t>
+      </w:r>
+      <w:r>
+        <w:rPr>
+          <w:rFonts w:ascii="Times New Roman" w:hAnsi="Times New Roman" w:cs="Times New Roman"/>
+          <w:sz w:val="28"/>
+          <w:szCs w:val="28"/>
           <w:lang w:val="en-US"/>
         </w:rPr>
-      </w:pPr>
-      <w:r>
-        <w:rPr>
-          <w:rFonts w:ascii="Times New Roman" w:hAnsi="Times New Roman" w:cs="Times New Roman"/>
-          <w:sz w:val="28"/>
-          <w:szCs w:val="28"/>
-        </w:rPr>
-        <w:t xml:space="preserve">Рисунок 1 – </w:t>
-      </w:r>
-      <w:r>
-        <w:rPr>
-          <w:rFonts w:ascii="Times New Roman" w:hAnsi="Times New Roman" w:cs="Times New Roman"/>
-          <w:sz w:val="28"/>
-          <w:szCs w:val="28"/>
-        </w:rPr>
-        <w:t xml:space="preserve">Подключение к </w:t>
-      </w:r>
-      <w:r>
-        <w:rPr>
-          <w:rFonts w:ascii="Times New Roman" w:hAnsi="Times New Roman" w:cs="Times New Roman"/>
-          <w:sz w:val="28"/>
-          <w:szCs w:val="28"/>
-          <w:lang w:val="en-US"/>
-        </w:rPr>
         <w:t>Hive</w:t>
       </w:r>
     </w:p>
@@ -858,7 +866,6 @@
           <w:rFonts w:ascii="Times New Roman" w:hAnsi="Times New Roman" w:cs="Times New Roman"/>
           <w:sz w:val="28"/>
           <w:szCs w:val="28"/>
-          <w:lang w:val="en-US"/>
         </w:rPr>
       </w:pPr>
     </w:p>
@@ -869,18 +876,20 @@
           <w:rFonts w:ascii="Times New Roman" w:hAnsi="Times New Roman" w:cs="Times New Roman"/>
           <w:sz w:val="28"/>
           <w:szCs w:val="28"/>
-          <w:lang w:val="en-US"/>
-        </w:rPr>
-      </w:pPr>
-      <w:r>
-        <w:rPr>
-          <w:lang w:val="en-US"/>
-        </w:rPr>
+        </w:rPr>
+      </w:pPr>
+      <w:r>
+        <w:rPr>
+          <w:rFonts w:ascii="Times New Roman" w:hAnsi="Times New Roman" w:cs="Times New Roman"/>
+          <w:sz w:val="28"/>
+          <w:szCs w:val="28"/>
+        </w:rPr>
+        <w:lastRenderedPageBreak/>
         <w:drawing>
-          <wp:inline distT="0" distB="0" distL="0" distR="0" wp14:anchorId="1F55B826" wp14:editId="534488BC">
-            <wp:extent cx="5940425" cy="1272540"/>
-            <wp:effectExtent l="0" t="0" r="3175" b="3810"/>
-            <wp:docPr id="6" name="Рисунок 6"/>
+          <wp:inline distT="0" distB="0" distL="0" distR="0" wp14:anchorId="44D70127" wp14:editId="2CDCB5CC">
+            <wp:extent cx="5830114" cy="3991532"/>
+            <wp:effectExtent l="0" t="0" r="0" b="9525"/>
+            <wp:docPr id="2" name="Рисунок 2"/>
             <wp:cNvGraphicFramePr>
               <a:graphicFrameLocks xmlns:a="http://schemas.openxmlformats.org/drawingml/2006/main" noChangeAspect="1"/>
             </wp:cNvGraphicFramePr>
@@ -900,7 +909,7 @@
                   <pic:spPr>
                     <a:xfrm>
                       <a:off x="0" y="0"/>
-                      <a:ext cx="5940425" cy="1272540"/>
+                      <a:ext cx="5830114" cy="3991532"/>
                     </a:xfrm>
                     <a:prstGeom prst="rect">
                       <a:avLst/>
@@ -931,23 +940,7 @@
           <w:sz w:val="28"/>
           <w:szCs w:val="28"/>
         </w:rPr>
-        <w:t>Рисунок 2</w:t>
-      </w:r>
-      <w:r>
-        <w:rPr>
-          <w:rFonts w:ascii="Times New Roman" w:hAnsi="Times New Roman" w:cs="Times New Roman"/>
-          <w:sz w:val="28"/>
-          <w:szCs w:val="28"/>
-        </w:rPr>
-        <w:t xml:space="preserve"> – </w:t>
-      </w:r>
-      <w:r>
-        <w:rPr>
-          <w:rFonts w:ascii="Times New Roman" w:hAnsi="Times New Roman" w:cs="Times New Roman"/>
-          <w:sz w:val="28"/>
-          <w:szCs w:val="28"/>
-        </w:rPr>
-        <w:t>Просмотр баз данных</w:t>
+        <w:t>Рисунок 2 – Просмотр баз данных</w:t>
       </w:r>
     </w:p>
     <w:p>
@@ -975,7 +968,8 @@
       </w:pPr>
       <w:r>
         <w:rPr>
-          <w:lang w:val="en-US"/>
+          <w:noProof/>
+          <w:lang w:eastAsia="ru-RU"/>
         </w:rPr>
         <w:drawing>
           <wp:inline distT="0" distB="0" distL="0" distR="0" wp14:anchorId="4D737E05" wp14:editId="75F059E1">
@@ -1032,23 +1026,7 @@
           <w:sz w:val="28"/>
           <w:szCs w:val="28"/>
         </w:rPr>
-        <w:t>Рисунок 3</w:t>
-      </w:r>
-      <w:r>
-        <w:rPr>
-          <w:rFonts w:ascii="Times New Roman" w:hAnsi="Times New Roman" w:cs="Times New Roman"/>
-          <w:sz w:val="28"/>
-          <w:szCs w:val="28"/>
-        </w:rPr>
-        <w:t xml:space="preserve"> – </w:t>
-      </w:r>
-      <w:r>
-        <w:rPr>
-          <w:rFonts w:ascii="Times New Roman" w:hAnsi="Times New Roman" w:cs="Times New Roman"/>
-          <w:sz w:val="28"/>
-          <w:szCs w:val="28"/>
-        </w:rPr>
-        <w:t>Создание БД</w:t>
+        <w:t>Рисунок 3 – Создание БД</w:t>
       </w:r>
     </w:p>
     <w:p>
@@ -1075,11 +1053,11 @@
       <w:r>
         <w:rPr>
           <w:rFonts w:ascii="Times New Roman" w:hAnsi="Times New Roman" w:cs="Times New Roman"/>
-          <w:sz w:val="28"/>
-          <w:szCs w:val="28"/>
-          <w:lang w:val="en-US"/>
-        </w:rPr>
-        <w:lastRenderedPageBreak/>
+          <w:noProof/>
+          <w:sz w:val="28"/>
+          <w:szCs w:val="28"/>
+          <w:lang w:eastAsia="ru-RU"/>
+        </w:rPr>
         <w:drawing>
           <wp:inline distT="0" distB="0" distL="0" distR="0" wp14:anchorId="4B7CAD64" wp14:editId="49BC0388">
             <wp:extent cx="5940425" cy="963930"/>
@@ -1135,31 +1113,7 @@
           <w:sz w:val="28"/>
           <w:szCs w:val="28"/>
         </w:rPr>
-        <w:t>Рисунок 4</w:t>
-      </w:r>
-      <w:r>
-        <w:rPr>
-          <w:rFonts w:ascii="Times New Roman" w:hAnsi="Times New Roman" w:cs="Times New Roman"/>
-          <w:sz w:val="28"/>
-          <w:szCs w:val="28"/>
-        </w:rPr>
-        <w:t xml:space="preserve"> – </w:t>
-      </w:r>
-      <w:r>
-        <w:rPr>
-          <w:rFonts w:ascii="Times New Roman" w:hAnsi="Times New Roman" w:cs="Times New Roman"/>
-          <w:sz w:val="28"/>
-          <w:szCs w:val="28"/>
-        </w:rPr>
-        <w:t>Удаление</w:t>
-      </w:r>
-      <w:r>
-        <w:rPr>
-          <w:rFonts w:ascii="Times New Roman" w:hAnsi="Times New Roman" w:cs="Times New Roman"/>
-          <w:sz w:val="28"/>
-          <w:szCs w:val="28"/>
-        </w:rPr>
-        <w:t xml:space="preserve"> БД</w:t>
+        <w:t>Рисунок 4 – Удаление БД</w:t>
       </w:r>
     </w:p>
     <w:p>
@@ -1197,9 +1151,10 @@
       <w:r>
         <w:rPr>
           <w:rFonts w:ascii="Times New Roman" w:hAnsi="Times New Roman" w:cs="Times New Roman"/>
-          <w:sz w:val="28"/>
-          <w:szCs w:val="28"/>
-          <w:lang w:val="en-US"/>
+          <w:noProof/>
+          <w:sz w:val="28"/>
+          <w:szCs w:val="28"/>
+          <w:lang w:eastAsia="ru-RU"/>
         </w:rPr>
         <w:drawing>
           <wp:inline distT="0" distB="0" distL="0" distR="0" wp14:anchorId="080C02A7" wp14:editId="738D0CCD">
@@ -1256,39 +1211,8 @@
           <w:sz w:val="28"/>
           <w:szCs w:val="28"/>
         </w:rPr>
-        <w:t>Рисунок 5</w:t>
-      </w:r>
-      <w:r>
-        <w:rPr>
-          <w:rFonts w:ascii="Times New Roman" w:hAnsi="Times New Roman" w:cs="Times New Roman"/>
-          <w:sz w:val="28"/>
-          <w:szCs w:val="28"/>
-        </w:rPr>
-        <w:t xml:space="preserve"> – </w:t>
-      </w:r>
-      <w:r>
-        <w:rPr>
-          <w:rFonts w:ascii="Times New Roman" w:hAnsi="Times New Roman" w:cs="Times New Roman"/>
-          <w:sz w:val="28"/>
-          <w:szCs w:val="28"/>
-        </w:rPr>
-        <w:t>Создание</w:t>
-      </w:r>
-      <w:r>
-        <w:rPr>
-          <w:rFonts w:ascii="Times New Roman" w:hAnsi="Times New Roman" w:cs="Times New Roman"/>
-          <w:sz w:val="28"/>
-          <w:szCs w:val="28"/>
-        </w:rPr>
-        <w:t xml:space="preserve"> БД</w:t>
-      </w:r>
-      <w:r>
-        <w:rPr>
-          <w:rFonts w:ascii="Times New Roman" w:hAnsi="Times New Roman" w:cs="Times New Roman"/>
-          <w:sz w:val="28"/>
-          <w:szCs w:val="28"/>
-        </w:rPr>
-        <w:t xml:space="preserve"> (снова)</w:t>
+        <w:lastRenderedPageBreak/>
+        <w:t>Рисунок 5 – Создание БД (снова)</w:t>
       </w:r>
     </w:p>
     <w:p>
@@ -1315,9 +1239,10 @@
       <w:r>
         <w:rPr>
           <w:rFonts w:ascii="Times New Roman" w:hAnsi="Times New Roman" w:cs="Times New Roman"/>
-          <w:sz w:val="28"/>
-          <w:szCs w:val="28"/>
-          <w:lang w:val="en-US"/>
+          <w:noProof/>
+          <w:sz w:val="28"/>
+          <w:szCs w:val="28"/>
+          <w:lang w:eastAsia="ru-RU"/>
         </w:rPr>
         <w:drawing>
           <wp:inline distT="0" distB="0" distL="0" distR="0" wp14:anchorId="591E9946" wp14:editId="470C5E1C">
@@ -1374,23 +1299,7 @@
           <w:sz w:val="28"/>
           <w:szCs w:val="28"/>
         </w:rPr>
-        <w:t>Рисунок 6</w:t>
-      </w:r>
-      <w:r>
-        <w:rPr>
-          <w:rFonts w:ascii="Times New Roman" w:hAnsi="Times New Roman" w:cs="Times New Roman"/>
-          <w:sz w:val="28"/>
-          <w:szCs w:val="28"/>
-        </w:rPr>
-        <w:t xml:space="preserve"> – </w:t>
-      </w:r>
-      <w:r>
-        <w:rPr>
-          <w:rFonts w:ascii="Times New Roman" w:hAnsi="Times New Roman" w:cs="Times New Roman"/>
-          <w:sz w:val="28"/>
-          <w:szCs w:val="28"/>
-        </w:rPr>
-        <w:t>Описание</w:t>
+        <w:t>Рисунок 6 – Описание</w:t>
       </w:r>
       <w:r>
         <w:rPr>
@@ -1434,9 +1343,10 @@
       <w:r>
         <w:rPr>
           <w:rFonts w:ascii="Times New Roman" w:hAnsi="Times New Roman" w:cs="Times New Roman"/>
-          <w:sz w:val="28"/>
-          <w:szCs w:val="28"/>
-          <w:lang w:val="en-US"/>
+          <w:noProof/>
+          <w:sz w:val="28"/>
+          <w:szCs w:val="28"/>
+          <w:lang w:eastAsia="ru-RU"/>
         </w:rPr>
         <w:drawing>
           <wp:inline distT="0" distB="0" distL="0" distR="0" wp14:anchorId="70CA2AA1" wp14:editId="61CCB5AD">
@@ -1493,23 +1403,7 @@
           <w:sz w:val="28"/>
           <w:szCs w:val="28"/>
         </w:rPr>
-        <w:t>Рисунок 7</w:t>
-      </w:r>
-      <w:r>
-        <w:rPr>
-          <w:rFonts w:ascii="Times New Roman" w:hAnsi="Times New Roman" w:cs="Times New Roman"/>
-          <w:sz w:val="28"/>
-          <w:szCs w:val="28"/>
-        </w:rPr>
-        <w:t xml:space="preserve"> – </w:t>
-      </w:r>
-      <w:r>
-        <w:rPr>
-          <w:rFonts w:ascii="Times New Roman" w:hAnsi="Times New Roman" w:cs="Times New Roman"/>
-          <w:sz w:val="28"/>
-          <w:szCs w:val="28"/>
-        </w:rPr>
-        <w:t>Создание таблицы</w:t>
+        <w:t>Рисунок 7 – Создание таблицы</w:t>
       </w:r>
     </w:p>
     <w:p>
@@ -1563,10 +1457,11 @@
       <w:r>
         <w:rPr>
           <w:rFonts w:ascii="Times New Roman" w:hAnsi="Times New Roman" w:cs="Times New Roman"/>
-          <w:sz w:val="28"/>
-          <w:szCs w:val="28"/>
-        </w:rPr>
-        <w:lastRenderedPageBreak/>
+          <w:noProof/>
+          <w:sz w:val="28"/>
+          <w:szCs w:val="28"/>
+          <w:lang w:eastAsia="ru-RU"/>
+        </w:rPr>
         <w:drawing>
           <wp:inline distT="0" distB="0" distL="0" distR="0" wp14:anchorId="488A3B24" wp14:editId="4020797C">
             <wp:extent cx="5940425" cy="1529715"/>
@@ -1622,23 +1517,7 @@
           <w:sz w:val="28"/>
           <w:szCs w:val="28"/>
         </w:rPr>
-        <w:t>Рисунок 8</w:t>
-      </w:r>
-      <w:r>
-        <w:rPr>
-          <w:rFonts w:ascii="Times New Roman" w:hAnsi="Times New Roman" w:cs="Times New Roman"/>
-          <w:sz w:val="28"/>
-          <w:szCs w:val="28"/>
-        </w:rPr>
-        <w:t xml:space="preserve"> – </w:t>
-      </w:r>
-      <w:r>
-        <w:rPr>
-          <w:rFonts w:ascii="Times New Roman" w:hAnsi="Times New Roman" w:cs="Times New Roman"/>
-          <w:sz w:val="28"/>
-          <w:szCs w:val="28"/>
-        </w:rPr>
-        <w:t>10 строчек(инфо)</w:t>
+        <w:t>Рисунок 8 – 10 строчек(инфо)</w:t>
       </w:r>
     </w:p>
     <w:p>
@@ -1664,6 +1543,11 @@
         </w:rPr>
       </w:pPr>
       <w:r>
+        <w:rPr>
+          <w:noProof/>
+          <w:lang w:eastAsia="ru-RU"/>
+        </w:rPr>
+        <w:lastRenderedPageBreak/>
         <w:drawing>
           <wp:inline distT="0" distB="0" distL="0" distR="0" wp14:anchorId="38BE4EFB" wp14:editId="2D213AFC">
             <wp:extent cx="5940425" cy="856615"/>
@@ -1719,23 +1603,7 @@
           <w:sz w:val="28"/>
           <w:szCs w:val="28"/>
         </w:rPr>
-        <w:t>Рисунок 9</w:t>
-      </w:r>
-      <w:r>
-        <w:rPr>
-          <w:rFonts w:ascii="Times New Roman" w:hAnsi="Times New Roman" w:cs="Times New Roman"/>
-          <w:sz w:val="28"/>
-          <w:szCs w:val="28"/>
-        </w:rPr>
-        <w:t xml:space="preserve"> – </w:t>
-      </w:r>
-      <w:r>
-        <w:rPr>
-          <w:rFonts w:ascii="Times New Roman" w:hAnsi="Times New Roman" w:cs="Times New Roman"/>
-          <w:sz w:val="28"/>
-          <w:szCs w:val="28"/>
-        </w:rPr>
-        <w:t>Таблица есть</w:t>
+        <w:t>Рисунок 9 – Таблица есть</w:t>
       </w:r>
     </w:p>
     <w:p>
@@ -1761,6 +1629,10 @@
         </w:rPr>
       </w:pPr>
       <w:r>
+        <w:rPr>
+          <w:noProof/>
+          <w:lang w:eastAsia="ru-RU"/>
+        </w:rPr>
         <w:drawing>
           <wp:inline distT="0" distB="0" distL="0" distR="0" wp14:anchorId="41F80BE4" wp14:editId="447FB21B">
             <wp:extent cx="5940425" cy="3280410"/>
@@ -1816,15 +1688,7 @@
           <w:sz w:val="28"/>
           <w:szCs w:val="28"/>
         </w:rPr>
-        <w:t>Рисунок 10</w:t>
-      </w:r>
-      <w:r>
-        <w:rPr>
-          <w:rFonts w:ascii="Times New Roman" w:hAnsi="Times New Roman" w:cs="Times New Roman"/>
-          <w:sz w:val="28"/>
-          <w:szCs w:val="28"/>
-        </w:rPr>
-        <w:t xml:space="preserve"> – </w:t>
+        <w:t xml:space="preserve">Рисунок 10 – </w:t>
       </w:r>
       <w:proofErr w:type="spellStart"/>
       <w:r>
@@ -1860,7 +1724,10 @@
         </w:rPr>
       </w:pPr>
       <w:r>
-        <w:lastRenderedPageBreak/>
+        <w:rPr>
+          <w:noProof/>
+          <w:lang w:eastAsia="ru-RU"/>
+        </w:rPr>
         <w:drawing>
           <wp:inline distT="0" distB="0" distL="0" distR="0" wp14:anchorId="6390C27D" wp14:editId="3A3395A8">
             <wp:extent cx="5940425" cy="1504315"/>
@@ -1916,15 +1783,7 @@
           <w:sz w:val="28"/>
           <w:szCs w:val="28"/>
         </w:rPr>
-        <w:t>Рисунок 11</w:t>
-      </w:r>
-      <w:r>
-        <w:rPr>
-          <w:rFonts w:ascii="Times New Roman" w:hAnsi="Times New Roman" w:cs="Times New Roman"/>
-          <w:sz w:val="28"/>
-          <w:szCs w:val="28"/>
-        </w:rPr>
-        <w:t xml:space="preserve"> – </w:t>
+        <w:t xml:space="preserve">Рисунок 11 – </w:t>
       </w:r>
       <w:proofErr w:type="spellStart"/>
       <w:r>
@@ -1976,9 +1835,12 @@
       <w:r>
         <w:rPr>
           <w:rFonts w:ascii="Times New Roman" w:hAnsi="Times New Roman" w:cs="Times New Roman"/>
-          <w:sz w:val="28"/>
-          <w:szCs w:val="28"/>
-        </w:rPr>
+          <w:noProof/>
+          <w:sz w:val="28"/>
+          <w:szCs w:val="28"/>
+          <w:lang w:eastAsia="ru-RU"/>
+        </w:rPr>
+        <w:lastRenderedPageBreak/>
         <w:drawing>
           <wp:inline distT="0" distB="0" distL="0" distR="0" wp14:anchorId="327BFFB8" wp14:editId="4BF23C49">
             <wp:extent cx="5940425" cy="2212340"/>
@@ -2035,23 +1897,7 @@
           <w:sz w:val="28"/>
           <w:szCs w:val="28"/>
         </w:rPr>
-        <w:t>Рисунок 12</w:t>
-      </w:r>
-      <w:r>
-        <w:rPr>
-          <w:rFonts w:ascii="Times New Roman" w:hAnsi="Times New Roman" w:cs="Times New Roman"/>
-          <w:sz w:val="28"/>
-          <w:szCs w:val="28"/>
-        </w:rPr>
-        <w:t xml:space="preserve"> – </w:t>
-      </w:r>
-      <w:r>
-        <w:rPr>
-          <w:rFonts w:ascii="Times New Roman" w:hAnsi="Times New Roman" w:cs="Times New Roman"/>
-          <w:sz w:val="28"/>
-          <w:szCs w:val="28"/>
-        </w:rPr>
-        <w:t xml:space="preserve">Проверка </w:t>
+        <w:t xml:space="preserve">Рисунок 12 – Проверка </w:t>
       </w:r>
       <w:proofErr w:type="spellStart"/>
       <w:r>
@@ -2086,10 +1932,11 @@
       <w:r>
         <w:rPr>
           <w:rFonts w:ascii="Times New Roman" w:hAnsi="Times New Roman" w:cs="Times New Roman"/>
-          <w:sz w:val="28"/>
-          <w:szCs w:val="28"/>
-        </w:rPr>
-        <w:lastRenderedPageBreak/>
+          <w:noProof/>
+          <w:sz w:val="28"/>
+          <w:szCs w:val="28"/>
+          <w:lang w:eastAsia="ru-RU"/>
+        </w:rPr>
         <w:drawing>
           <wp:inline distT="0" distB="0" distL="0" distR="0" wp14:anchorId="186CF05D" wp14:editId="5B917E7D">
             <wp:extent cx="5940425" cy="4079240"/>
@@ -2145,23 +1992,7 @@
           <w:sz w:val="28"/>
           <w:szCs w:val="28"/>
         </w:rPr>
-        <w:t>Рисунок 13</w:t>
-      </w:r>
-      <w:r>
-        <w:rPr>
-          <w:rFonts w:ascii="Times New Roman" w:hAnsi="Times New Roman" w:cs="Times New Roman"/>
-          <w:sz w:val="28"/>
-          <w:szCs w:val="28"/>
-        </w:rPr>
-        <w:t xml:space="preserve"> – </w:t>
-      </w:r>
-      <w:r>
-        <w:rPr>
-          <w:rFonts w:ascii="Times New Roman" w:hAnsi="Times New Roman" w:cs="Times New Roman"/>
-          <w:sz w:val="28"/>
-          <w:szCs w:val="28"/>
-        </w:rPr>
-        <w:t>Описание таблицы</w:t>
+        <w:t>Рисунок 13 – Описание таблицы</w:t>
       </w:r>
     </w:p>
     <w:p>
@@ -2206,9 +2037,12 @@
       <w:r>
         <w:rPr>
           <w:rFonts w:ascii="Times New Roman" w:hAnsi="Times New Roman" w:cs="Times New Roman"/>
-          <w:sz w:val="28"/>
-          <w:szCs w:val="28"/>
-        </w:rPr>
+          <w:noProof/>
+          <w:sz w:val="28"/>
+          <w:szCs w:val="28"/>
+          <w:lang w:eastAsia="ru-RU"/>
+        </w:rPr>
+        <w:lastRenderedPageBreak/>
         <w:drawing>
           <wp:inline distT="0" distB="0" distL="0" distR="0" wp14:anchorId="61436A44" wp14:editId="46CB9037">
             <wp:extent cx="5940425" cy="2188210"/>
@@ -2265,15 +2099,7 @@
           <w:sz w:val="28"/>
           <w:szCs w:val="28"/>
         </w:rPr>
-        <w:t>Рисунок 14</w:t>
-      </w:r>
-      <w:r>
-        <w:rPr>
-          <w:rFonts w:ascii="Times New Roman" w:hAnsi="Times New Roman" w:cs="Times New Roman"/>
-          <w:sz w:val="28"/>
-          <w:szCs w:val="28"/>
-        </w:rPr>
-        <w:t xml:space="preserve"> – </w:t>
+        <w:t xml:space="preserve">Рисунок 14 – </w:t>
       </w:r>
       <w:proofErr w:type="gramStart"/>
       <w:r>
@@ -2324,11 +2150,11 @@
       <w:r>
         <w:rPr>
           <w:rFonts w:ascii="Times New Roman" w:hAnsi="Times New Roman" w:cs="Times New Roman"/>
-          <w:sz w:val="28"/>
-          <w:szCs w:val="28"/>
-          <w:lang w:val="en-US"/>
-        </w:rPr>
-        <w:lastRenderedPageBreak/>
+          <w:noProof/>
+          <w:sz w:val="28"/>
+          <w:szCs w:val="28"/>
+          <w:lang w:eastAsia="ru-RU"/>
+        </w:rPr>
         <w:drawing>
           <wp:inline distT="0" distB="0" distL="0" distR="0" wp14:anchorId="608BF00B" wp14:editId="0667383F">
             <wp:extent cx="4305901" cy="2448267"/>
@@ -2384,15 +2210,7 @@
           <w:sz w:val="28"/>
           <w:szCs w:val="28"/>
         </w:rPr>
-        <w:t>Рисунок 15</w:t>
-      </w:r>
-      <w:r>
-        <w:rPr>
-          <w:rFonts w:ascii="Times New Roman" w:hAnsi="Times New Roman" w:cs="Times New Roman"/>
-          <w:sz w:val="28"/>
-          <w:szCs w:val="28"/>
-        </w:rPr>
-        <w:t xml:space="preserve"> – </w:t>
+        <w:t xml:space="preserve">Рисунок 15 – </w:t>
       </w:r>
       <w:proofErr w:type="gramStart"/>
       <w:r>
@@ -2460,6 +2278,10 @@
         </w:rPr>
       </w:pPr>
       <w:r>
+        <w:rPr>
+          <w:noProof/>
+          <w:lang w:eastAsia="ru-RU"/>
+        </w:rPr>
         <w:drawing>
           <wp:inline distT="0" distB="0" distL="0" distR="0" wp14:anchorId="3A5593A0" wp14:editId="2A7D5CC4">
             <wp:extent cx="5940425" cy="1689735"/>
@@ -2515,15 +2337,7 @@
           <w:sz w:val="28"/>
           <w:szCs w:val="28"/>
         </w:rPr>
-        <w:t>Рисунок 16</w:t>
-      </w:r>
-      <w:r>
-        <w:rPr>
-          <w:rFonts w:ascii="Times New Roman" w:hAnsi="Times New Roman" w:cs="Times New Roman"/>
-          <w:sz w:val="28"/>
-          <w:szCs w:val="28"/>
-        </w:rPr>
-        <w:t xml:space="preserve"> – </w:t>
+        <w:t xml:space="preserve">Рисунок 16 – </w:t>
       </w:r>
       <w:proofErr w:type="gramStart"/>
       <w:r>
@@ -2608,9 +2422,12 @@
       <w:r>
         <w:rPr>
           <w:rFonts w:ascii="Times New Roman" w:hAnsi="Times New Roman" w:cs="Times New Roman"/>
-          <w:sz w:val="28"/>
-          <w:szCs w:val="28"/>
-        </w:rPr>
+          <w:noProof/>
+          <w:sz w:val="28"/>
+          <w:szCs w:val="28"/>
+          <w:lang w:eastAsia="ru-RU"/>
+        </w:rPr>
+        <w:lastRenderedPageBreak/>
         <w:drawing>
           <wp:inline distT="0" distB="0" distL="0" distR="0" wp14:anchorId="08A1F831" wp14:editId="068906D0">
             <wp:extent cx="5940425" cy="2110740"/>
@@ -2676,7 +2493,15 @@
           <w:szCs w:val="28"/>
           <w:lang w:val="en-US"/>
         </w:rPr>
-        <w:t xml:space="preserve"> 17</w:t>
+        <w:t xml:space="preserve"> 17 – </w:t>
+      </w:r>
+      <w:r>
+        <w:rPr>
+          <w:rFonts w:ascii="Times New Roman" w:hAnsi="Times New Roman" w:cs="Times New Roman"/>
+          <w:sz w:val="28"/>
+          <w:szCs w:val="28"/>
+        </w:rPr>
+        <w:t>Задание</w:t>
       </w:r>
       <w:r>
         <w:rPr>
@@ -2685,23 +2510,6 @@
           <w:szCs w:val="28"/>
           <w:lang w:val="en-US"/>
         </w:rPr>
-        <w:t xml:space="preserve"> – </w:t>
-      </w:r>
-      <w:r>
-        <w:rPr>
-          <w:rFonts w:ascii="Times New Roman" w:hAnsi="Times New Roman" w:cs="Times New Roman"/>
-          <w:sz w:val="28"/>
-          <w:szCs w:val="28"/>
-        </w:rPr>
-        <w:t>Задание</w:t>
-      </w:r>
-      <w:r>
-        <w:rPr>
-          <w:rFonts w:ascii="Times New Roman" w:hAnsi="Times New Roman" w:cs="Times New Roman"/>
-          <w:sz w:val="28"/>
-          <w:szCs w:val="28"/>
-          <w:lang w:val="en-US"/>
-        </w:rPr>
         <w:t xml:space="preserve"> 0. </w:t>
       </w:r>
       <w:r>
@@ -2726,10 +2534,11 @@
       <w:r>
         <w:rPr>
           <w:rFonts w:ascii="Times New Roman" w:hAnsi="Times New Roman" w:cs="Times New Roman"/>
-          <w:sz w:val="28"/>
-          <w:szCs w:val="28"/>
-        </w:rPr>
-        <w:lastRenderedPageBreak/>
+          <w:noProof/>
+          <w:sz w:val="28"/>
+          <w:szCs w:val="28"/>
+          <w:lang w:eastAsia="ru-RU"/>
+        </w:rPr>
         <w:drawing>
           <wp:inline distT="0" distB="0" distL="0" distR="0" wp14:anchorId="44D0E643" wp14:editId="5F31C4F4">
             <wp:extent cx="1933845" cy="943107"/>
@@ -2785,23 +2594,7 @@
           <w:sz w:val="28"/>
           <w:szCs w:val="28"/>
         </w:rPr>
-        <w:t>Рисунок 18</w:t>
-      </w:r>
-      <w:r>
-        <w:rPr>
-          <w:rFonts w:ascii="Times New Roman" w:hAnsi="Times New Roman" w:cs="Times New Roman"/>
-          <w:sz w:val="28"/>
-          <w:szCs w:val="28"/>
-        </w:rPr>
-        <w:t xml:space="preserve"> – </w:t>
-      </w:r>
-      <w:r>
-        <w:rPr>
-          <w:rFonts w:ascii="Times New Roman" w:hAnsi="Times New Roman" w:cs="Times New Roman"/>
-          <w:sz w:val="28"/>
-          <w:szCs w:val="28"/>
-        </w:rPr>
-        <w:t>Задание 0. Результат</w:t>
+        <w:t>Рисунок 18 – Задание 0. Результат</w:t>
       </w:r>
     </w:p>
     <w:p>
@@ -2827,8 +2620,10 @@
       <w:r>
         <w:rPr>
           <w:rFonts w:ascii="Times New Roman" w:hAnsi="Times New Roman" w:cs="Times New Roman"/>
-          <w:sz w:val="28"/>
-          <w:szCs w:val="28"/>
+          <w:noProof/>
+          <w:sz w:val="28"/>
+          <w:szCs w:val="28"/>
+          <w:lang w:eastAsia="ru-RU"/>
         </w:rPr>
         <w:drawing>
           <wp:inline distT="0" distB="0" distL="0" distR="0" wp14:anchorId="2999F566" wp14:editId="3DEF7DE5">
@@ -2886,15 +2681,7 @@
           <w:sz w:val="28"/>
           <w:szCs w:val="28"/>
         </w:rPr>
-        <w:t xml:space="preserve">Рисунок 18 – Задание 0. </w:t>
-      </w:r>
-      <w:r>
-        <w:rPr>
-          <w:rFonts w:ascii="Times New Roman" w:hAnsi="Times New Roman" w:cs="Times New Roman"/>
-          <w:sz w:val="28"/>
-          <w:szCs w:val="28"/>
-        </w:rPr>
-        <w:t xml:space="preserve">Запуск с </w:t>
+        <w:t xml:space="preserve">Рисунок 18 – Задание 0. Запуск с </w:t>
       </w:r>
       <w:r>
         <w:rPr>
@@ -2932,8 +2719,10 @@
       </w:pPr>
       <w:r>
         <w:rPr>
-          <w:lang w:val="en-US"/>
-        </w:rPr>
+          <w:noProof/>
+          <w:lang w:eastAsia="ru-RU"/>
+        </w:rPr>
+        <w:lastRenderedPageBreak/>
         <w:drawing>
           <wp:inline distT="0" distB="0" distL="0" distR="0" wp14:anchorId="4C5C1B32" wp14:editId="1AB4E6FE">
             <wp:extent cx="5940425" cy="1617345"/>
@@ -2989,86 +2778,55 @@
           <w:sz w:val="28"/>
           <w:szCs w:val="28"/>
         </w:rPr>
-        <w:t>Рисунок 19</w:t>
-      </w:r>
-      <w:r>
-        <w:rPr>
-          <w:rFonts w:ascii="Times New Roman" w:hAnsi="Times New Roman" w:cs="Times New Roman"/>
-          <w:sz w:val="28"/>
-          <w:szCs w:val="28"/>
-        </w:rPr>
-        <w:t xml:space="preserve"> – </w:t>
-      </w:r>
-      <w:r>
-        <w:rPr>
-          <w:rFonts w:ascii="Times New Roman" w:hAnsi="Times New Roman" w:cs="Times New Roman"/>
-          <w:sz w:val="28"/>
-          <w:szCs w:val="28"/>
-        </w:rPr>
-        <w:t>Задание 1</w:t>
-      </w:r>
-      <w:r>
-        <w:rPr>
-          <w:rFonts w:ascii="Times New Roman" w:hAnsi="Times New Roman" w:cs="Times New Roman"/>
-          <w:sz w:val="28"/>
-          <w:szCs w:val="28"/>
-        </w:rPr>
-        <w:t xml:space="preserve">. </w:t>
-      </w:r>
-      <w:r>
-        <w:rPr>
-          <w:rFonts w:ascii="Times New Roman" w:hAnsi="Times New Roman" w:cs="Times New Roman"/>
-          <w:sz w:val="28"/>
-          <w:szCs w:val="28"/>
-        </w:rPr>
-        <w:t>Запуск</w:t>
-      </w:r>
-    </w:p>
-    <w:p>
-      <w:pPr>
-        <w:pStyle w:val="a5"/>
-        <w:spacing w:before="0" w:after="0" w:line="360" w:lineRule="auto"/>
-        <w:ind w:left="1080"/>
-        <w:jc w:val="center"/>
-        <w:rPr>
-          <w:rFonts w:ascii="Times New Roman" w:hAnsi="Times New Roman" w:cs="Times New Roman"/>
-          <w:sz w:val="28"/>
-          <w:szCs w:val="28"/>
-        </w:rPr>
-      </w:pPr>
-    </w:p>
-    <w:p>
-      <w:pPr>
-        <w:pStyle w:val="a5"/>
-        <w:spacing w:before="0" w:after="0" w:line="360" w:lineRule="auto"/>
-        <w:ind w:left="1080"/>
-        <w:jc w:val="center"/>
-        <w:rPr>
-          <w:rFonts w:ascii="Times New Roman" w:hAnsi="Times New Roman" w:cs="Times New Roman"/>
-          <w:sz w:val="28"/>
-          <w:szCs w:val="28"/>
-        </w:rPr>
-      </w:pPr>
-    </w:p>
-    <w:p>
-      <w:pPr>
-        <w:pStyle w:val="a5"/>
-        <w:spacing w:before="0" w:after="0" w:line="360" w:lineRule="auto"/>
-        <w:ind w:left="1080"/>
-        <w:jc w:val="center"/>
-        <w:rPr>
-          <w:rFonts w:ascii="Times New Roman" w:hAnsi="Times New Roman" w:cs="Times New Roman"/>
-          <w:sz w:val="28"/>
-          <w:szCs w:val="28"/>
-        </w:rPr>
-      </w:pPr>
-      <w:r>
-        <w:rPr>
-          <w:rFonts w:ascii="Times New Roman" w:hAnsi="Times New Roman" w:cs="Times New Roman"/>
-          <w:sz w:val="28"/>
-          <w:szCs w:val="28"/>
-        </w:rPr>
-        <w:lastRenderedPageBreak/>
+        <w:t>Рисунок 19 – Задание 1. Запуск</w:t>
+      </w:r>
+    </w:p>
+    <w:p>
+      <w:pPr>
+        <w:pStyle w:val="a5"/>
+        <w:spacing w:before="0" w:after="0" w:line="360" w:lineRule="auto"/>
+        <w:ind w:left="1080"/>
+        <w:jc w:val="center"/>
+        <w:rPr>
+          <w:rFonts w:ascii="Times New Roman" w:hAnsi="Times New Roman" w:cs="Times New Roman"/>
+          <w:sz w:val="28"/>
+          <w:szCs w:val="28"/>
+        </w:rPr>
+      </w:pPr>
+    </w:p>
+    <w:p>
+      <w:pPr>
+        <w:pStyle w:val="a5"/>
+        <w:spacing w:before="0" w:after="0" w:line="360" w:lineRule="auto"/>
+        <w:ind w:left="1080"/>
+        <w:jc w:val="center"/>
+        <w:rPr>
+          <w:rFonts w:ascii="Times New Roman" w:hAnsi="Times New Roman" w:cs="Times New Roman"/>
+          <w:sz w:val="28"/>
+          <w:szCs w:val="28"/>
+        </w:rPr>
+      </w:pPr>
+    </w:p>
+    <w:p>
+      <w:pPr>
+        <w:pStyle w:val="a5"/>
+        <w:spacing w:before="0" w:after="0" w:line="360" w:lineRule="auto"/>
+        <w:ind w:left="1080"/>
+        <w:jc w:val="center"/>
+        <w:rPr>
+          <w:rFonts w:ascii="Times New Roman" w:hAnsi="Times New Roman" w:cs="Times New Roman"/>
+          <w:sz w:val="28"/>
+          <w:szCs w:val="28"/>
+        </w:rPr>
+      </w:pPr>
+      <w:r>
+        <w:rPr>
+          <w:rFonts w:ascii="Times New Roman" w:hAnsi="Times New Roman" w:cs="Times New Roman"/>
+          <w:noProof/>
+          <w:sz w:val="28"/>
+          <w:szCs w:val="28"/>
+          <w:lang w:eastAsia="ru-RU"/>
+        </w:rPr>
         <w:drawing>
           <wp:inline distT="0" distB="0" distL="0" distR="0" wp14:anchorId="3412CB13" wp14:editId="1E8211F2">
             <wp:extent cx="2619741" cy="981212"/>
@@ -3125,68 +2883,54 @@
           <w:sz w:val="28"/>
           <w:szCs w:val="28"/>
         </w:rPr>
-        <w:t>Рисунок 20</w:t>
-      </w:r>
-      <w:r>
-        <w:rPr>
-          <w:rFonts w:ascii="Times New Roman" w:hAnsi="Times New Roman" w:cs="Times New Roman"/>
-          <w:sz w:val="28"/>
-          <w:szCs w:val="28"/>
-        </w:rPr>
-        <w:t xml:space="preserve"> – Задание 1. </w:t>
-      </w:r>
-      <w:r>
-        <w:rPr>
-          <w:rFonts w:ascii="Times New Roman" w:hAnsi="Times New Roman" w:cs="Times New Roman"/>
-          <w:sz w:val="28"/>
-          <w:szCs w:val="28"/>
-        </w:rPr>
-        <w:t>Результат</w:t>
-      </w:r>
-    </w:p>
-    <w:p>
-      <w:pPr>
-        <w:pStyle w:val="a5"/>
-        <w:spacing w:before="0" w:after="0" w:line="360" w:lineRule="auto"/>
-        <w:ind w:left="1080"/>
-        <w:jc w:val="center"/>
-        <w:rPr>
-          <w:rFonts w:ascii="Times New Roman" w:hAnsi="Times New Roman" w:cs="Times New Roman"/>
-          <w:sz w:val="28"/>
-          <w:szCs w:val="28"/>
-        </w:rPr>
-      </w:pPr>
-    </w:p>
-    <w:p>
-      <w:pPr>
-        <w:pStyle w:val="a5"/>
-        <w:spacing w:before="0" w:after="0" w:line="360" w:lineRule="auto"/>
-        <w:ind w:left="1080"/>
-        <w:jc w:val="center"/>
-        <w:rPr>
-          <w:rFonts w:ascii="Times New Roman" w:hAnsi="Times New Roman" w:cs="Times New Roman"/>
-          <w:sz w:val="28"/>
-          <w:szCs w:val="28"/>
-        </w:rPr>
-      </w:pPr>
-    </w:p>
-    <w:p>
-      <w:pPr>
-        <w:pStyle w:val="a5"/>
-        <w:spacing w:before="0" w:after="0" w:line="360" w:lineRule="auto"/>
-        <w:ind w:left="1080"/>
-        <w:jc w:val="center"/>
-        <w:rPr>
-          <w:rFonts w:ascii="Times New Roman" w:hAnsi="Times New Roman" w:cs="Times New Roman"/>
-          <w:sz w:val="28"/>
-          <w:szCs w:val="28"/>
-        </w:rPr>
-      </w:pPr>
-      <w:r>
-        <w:rPr>
-          <w:rFonts w:ascii="Times New Roman" w:hAnsi="Times New Roman" w:cs="Times New Roman"/>
-          <w:sz w:val="28"/>
-          <w:szCs w:val="28"/>
+        <w:t>Рисунок 20 – Задание 1. Результат</w:t>
+      </w:r>
+    </w:p>
+    <w:p>
+      <w:pPr>
+        <w:pStyle w:val="a5"/>
+        <w:spacing w:before="0" w:after="0" w:line="360" w:lineRule="auto"/>
+        <w:ind w:left="1080"/>
+        <w:jc w:val="center"/>
+        <w:rPr>
+          <w:rFonts w:ascii="Times New Roman" w:hAnsi="Times New Roman" w:cs="Times New Roman"/>
+          <w:sz w:val="28"/>
+          <w:szCs w:val="28"/>
+        </w:rPr>
+      </w:pPr>
+    </w:p>
+    <w:p>
+      <w:pPr>
+        <w:pStyle w:val="a5"/>
+        <w:spacing w:before="0" w:after="0" w:line="360" w:lineRule="auto"/>
+        <w:ind w:left="1080"/>
+        <w:jc w:val="center"/>
+        <w:rPr>
+          <w:rFonts w:ascii="Times New Roman" w:hAnsi="Times New Roman" w:cs="Times New Roman"/>
+          <w:sz w:val="28"/>
+          <w:szCs w:val="28"/>
+        </w:rPr>
+      </w:pPr>
+    </w:p>
+    <w:p>
+      <w:pPr>
+        <w:pStyle w:val="a5"/>
+        <w:spacing w:before="0" w:after="0" w:line="360" w:lineRule="auto"/>
+        <w:ind w:left="1080"/>
+        <w:jc w:val="center"/>
+        <w:rPr>
+          <w:rFonts w:ascii="Times New Roman" w:hAnsi="Times New Roman" w:cs="Times New Roman"/>
+          <w:sz w:val="28"/>
+          <w:szCs w:val="28"/>
+        </w:rPr>
+      </w:pPr>
+      <w:r>
+        <w:rPr>
+          <w:rFonts w:ascii="Times New Roman" w:hAnsi="Times New Roman" w:cs="Times New Roman"/>
+          <w:noProof/>
+          <w:sz w:val="28"/>
+          <w:szCs w:val="28"/>
+          <w:lang w:eastAsia="ru-RU"/>
         </w:rPr>
         <w:drawing>
           <wp:inline distT="0" distB="0" distL="0" distR="0" wp14:anchorId="64CFB15F" wp14:editId="6867DFDD">
@@ -3243,15 +2987,7 @@
           <w:sz w:val="28"/>
           <w:szCs w:val="28"/>
         </w:rPr>
-        <w:t>Рисунок 21</w:t>
-      </w:r>
-      <w:r>
-        <w:rPr>
-          <w:rFonts w:ascii="Times New Roman" w:hAnsi="Times New Roman" w:cs="Times New Roman"/>
-          <w:sz w:val="28"/>
-          <w:szCs w:val="28"/>
-        </w:rPr>
-        <w:t xml:space="preserve"> – Задание 1.</w:t>
+        <w:t>Рисунок 21 – Задание 1.</w:t>
       </w:r>
       <w:r>
         <w:rPr>
@@ -3285,55 +3021,41 @@
           <w:sz w:val="28"/>
           <w:szCs w:val="28"/>
         </w:rPr>
-        <w:t>.</w:t>
-      </w:r>
-      <w:r>
-        <w:rPr>
-          <w:rFonts w:ascii="Times New Roman" w:hAnsi="Times New Roman" w:cs="Times New Roman"/>
-          <w:sz w:val="28"/>
-          <w:szCs w:val="28"/>
-        </w:rPr>
-        <w:t xml:space="preserve"> Результат</w:t>
-      </w:r>
-      <w:r>
-        <w:rPr>
-          <w:rFonts w:ascii="Times New Roman" w:hAnsi="Times New Roman" w:cs="Times New Roman"/>
-          <w:sz w:val="28"/>
-          <w:szCs w:val="28"/>
-        </w:rPr>
-        <w:t xml:space="preserve"> тот же, скорость слегка увеличилась</w:t>
-      </w:r>
-    </w:p>
-    <w:p>
-      <w:pPr>
-        <w:pStyle w:val="a5"/>
-        <w:spacing w:before="0" w:after="0" w:line="360" w:lineRule="auto"/>
-        <w:ind w:left="1080"/>
-        <w:jc w:val="center"/>
-        <w:rPr>
-          <w:rFonts w:ascii="Times New Roman" w:hAnsi="Times New Roman" w:cs="Times New Roman"/>
-          <w:sz w:val="28"/>
-          <w:szCs w:val="28"/>
-        </w:rPr>
-      </w:pPr>
-    </w:p>
-    <w:p>
-      <w:pPr>
-        <w:pStyle w:val="a5"/>
-        <w:spacing w:before="0" w:after="0" w:line="360" w:lineRule="auto"/>
-        <w:ind w:left="1080"/>
-        <w:jc w:val="center"/>
-        <w:rPr>
-          <w:rFonts w:ascii="Times New Roman" w:hAnsi="Times New Roman" w:cs="Times New Roman"/>
-          <w:sz w:val="28"/>
-          <w:szCs w:val="28"/>
-        </w:rPr>
-      </w:pPr>
-      <w:r>
-        <w:rPr>
-          <w:rFonts w:ascii="Times New Roman" w:hAnsi="Times New Roman" w:cs="Times New Roman"/>
-          <w:sz w:val="28"/>
-          <w:szCs w:val="28"/>
+        <w:t>. Результат тот же, скорость слегка увеличилась</w:t>
+      </w:r>
+    </w:p>
+    <w:p>
+      <w:pPr>
+        <w:pStyle w:val="a5"/>
+        <w:spacing w:before="0" w:after="0" w:line="360" w:lineRule="auto"/>
+        <w:ind w:left="1080"/>
+        <w:jc w:val="center"/>
+        <w:rPr>
+          <w:rFonts w:ascii="Times New Roman" w:hAnsi="Times New Roman" w:cs="Times New Roman"/>
+          <w:sz w:val="28"/>
+          <w:szCs w:val="28"/>
+        </w:rPr>
+      </w:pPr>
+    </w:p>
+    <w:p>
+      <w:pPr>
+        <w:pStyle w:val="a5"/>
+        <w:spacing w:before="0" w:after="0" w:line="360" w:lineRule="auto"/>
+        <w:ind w:left="1080"/>
+        <w:jc w:val="center"/>
+        <w:rPr>
+          <w:rFonts w:ascii="Times New Roman" w:hAnsi="Times New Roman" w:cs="Times New Roman"/>
+          <w:sz w:val="28"/>
+          <w:szCs w:val="28"/>
+        </w:rPr>
+      </w:pPr>
+      <w:r>
+        <w:rPr>
+          <w:rFonts w:ascii="Times New Roman" w:hAnsi="Times New Roman" w:cs="Times New Roman"/>
+          <w:noProof/>
+          <w:sz w:val="28"/>
+          <w:szCs w:val="28"/>
+          <w:lang w:eastAsia="ru-RU"/>
         </w:rPr>
         <w:drawing>
           <wp:inline distT="0" distB="0" distL="0" distR="0" wp14:anchorId="24FE9A38" wp14:editId="7F0635DE">
@@ -3450,8 +3172,10 @@
       <w:r>
         <w:rPr>
           <w:rFonts w:ascii="Times New Roman" w:hAnsi="Times New Roman" w:cs="Times New Roman"/>
-          <w:sz w:val="28"/>
-          <w:szCs w:val="28"/>
+          <w:noProof/>
+          <w:sz w:val="28"/>
+          <w:szCs w:val="28"/>
+          <w:lang w:eastAsia="ru-RU"/>
         </w:rPr>
         <w:drawing>
           <wp:inline distT="0" distB="0" distL="0" distR="0" wp14:anchorId="297CF33B" wp14:editId="2A8C0945">
@@ -3500,85 +3224,77 @@
           <w:rFonts w:ascii="Times New Roman" w:hAnsi="Times New Roman" w:cs="Times New Roman"/>
           <w:sz w:val="28"/>
           <w:szCs w:val="28"/>
+        </w:rPr>
+      </w:pPr>
+      <w:r>
+        <w:rPr>
+          <w:rFonts w:ascii="Times New Roman" w:hAnsi="Times New Roman" w:cs="Times New Roman"/>
+          <w:sz w:val="28"/>
+          <w:szCs w:val="28"/>
+        </w:rPr>
+        <w:lastRenderedPageBreak/>
+        <w:t>Рисунок 22 – Задание 1.</w:t>
+      </w:r>
+      <w:r>
+        <w:rPr>
+          <w:rFonts w:ascii="Times New Roman" w:hAnsi="Times New Roman" w:cs="Times New Roman"/>
+          <w:sz w:val="28"/>
+          <w:szCs w:val="28"/>
+        </w:rPr>
+        <w:t xml:space="preserve"> </w:t>
+      </w:r>
+      <w:r>
+        <w:rPr>
+          <w:rFonts w:ascii="Times New Roman" w:hAnsi="Times New Roman" w:cs="Times New Roman"/>
+          <w:sz w:val="28"/>
+          <w:szCs w:val="28"/>
+        </w:rPr>
+        <w:t xml:space="preserve">Запуск на больших данных без </w:t>
+      </w:r>
+      <w:proofErr w:type="spellStart"/>
+      <w:r>
+        <w:rPr>
+          <w:rFonts w:ascii="Times New Roman" w:hAnsi="Times New Roman" w:cs="Times New Roman"/>
+          <w:sz w:val="28"/>
+          <w:szCs w:val="28"/>
+        </w:rPr>
+        <w:t>партиций</w:t>
+      </w:r>
+      <w:proofErr w:type="spellEnd"/>
+    </w:p>
+    <w:p>
+      <w:pPr>
+        <w:pStyle w:val="a5"/>
+        <w:spacing w:before="0" w:after="0" w:line="360" w:lineRule="auto"/>
+        <w:ind w:left="1080"/>
+        <w:jc w:val="center"/>
+        <w:rPr>
+          <w:rFonts w:ascii="Times New Roman" w:hAnsi="Times New Roman" w:cs="Times New Roman"/>
+          <w:sz w:val="28"/>
+          <w:szCs w:val="28"/>
+        </w:rPr>
+      </w:pPr>
+    </w:p>
+    <w:p>
+      <w:pPr>
+        <w:pStyle w:val="a5"/>
+        <w:spacing w:before="0" w:after="0" w:line="360" w:lineRule="auto"/>
+        <w:ind w:left="1080"/>
+        <w:jc w:val="center"/>
+        <w:rPr>
+          <w:rFonts w:ascii="Times New Roman" w:hAnsi="Times New Roman" w:cs="Times New Roman"/>
+          <w:sz w:val="28"/>
+          <w:szCs w:val="28"/>
           <w:lang w:val="en-US"/>
         </w:rPr>
       </w:pPr>
       <w:r>
         <w:rPr>
           <w:rFonts w:ascii="Times New Roman" w:hAnsi="Times New Roman" w:cs="Times New Roman"/>
-          <w:sz w:val="28"/>
-          <w:szCs w:val="28"/>
-        </w:rPr>
-        <w:t>Рисунок 22</w:t>
-      </w:r>
-      <w:r>
-        <w:rPr>
-          <w:rFonts w:ascii="Times New Roman" w:hAnsi="Times New Roman" w:cs="Times New Roman"/>
-          <w:sz w:val="28"/>
-          <w:szCs w:val="28"/>
-        </w:rPr>
-        <w:t xml:space="preserve"> – Задание 1.</w:t>
-      </w:r>
-      <w:r>
-        <w:rPr>
-          <w:rFonts w:ascii="Times New Roman" w:hAnsi="Times New Roman" w:cs="Times New Roman"/>
-          <w:sz w:val="28"/>
-          <w:szCs w:val="28"/>
-        </w:rPr>
-        <w:t xml:space="preserve"> </w:t>
-      </w:r>
-      <w:r>
-        <w:rPr>
-          <w:rFonts w:ascii="Times New Roman" w:hAnsi="Times New Roman" w:cs="Times New Roman"/>
-          <w:sz w:val="28"/>
-          <w:szCs w:val="28"/>
-        </w:rPr>
-        <w:t xml:space="preserve">Запуск на больших данных без </w:t>
-      </w:r>
-      <w:proofErr w:type="spellStart"/>
-      <w:r>
-        <w:rPr>
-          <w:rFonts w:ascii="Times New Roman" w:hAnsi="Times New Roman" w:cs="Times New Roman"/>
-          <w:sz w:val="28"/>
-          <w:szCs w:val="28"/>
-        </w:rPr>
-        <w:t>партиций</w:t>
-      </w:r>
-      <w:proofErr w:type="spellEnd"/>
-    </w:p>
-    <w:p>
-      <w:pPr>
-        <w:pStyle w:val="a5"/>
-        <w:spacing w:before="0" w:after="0" w:line="360" w:lineRule="auto"/>
-        <w:ind w:left="1080"/>
-        <w:jc w:val="center"/>
-        <w:rPr>
-          <w:rFonts w:ascii="Times New Roman" w:hAnsi="Times New Roman" w:cs="Times New Roman"/>
-          <w:sz w:val="28"/>
-          <w:szCs w:val="28"/>
-          <w:lang w:val="en-US"/>
-        </w:rPr>
-      </w:pPr>
-    </w:p>
-    <w:p>
-      <w:pPr>
-        <w:pStyle w:val="a5"/>
-        <w:spacing w:before="0" w:after="0" w:line="360" w:lineRule="auto"/>
-        <w:ind w:left="1080"/>
-        <w:jc w:val="center"/>
-        <w:rPr>
-          <w:rFonts w:ascii="Times New Roman" w:hAnsi="Times New Roman" w:cs="Times New Roman"/>
-          <w:sz w:val="28"/>
-          <w:szCs w:val="28"/>
-          <w:lang w:val="en-US"/>
-        </w:rPr>
-      </w:pPr>
-      <w:r>
-        <w:rPr>
-          <w:rFonts w:ascii="Times New Roman" w:hAnsi="Times New Roman" w:cs="Times New Roman"/>
-          <w:sz w:val="28"/>
-          <w:szCs w:val="28"/>
-          <w:lang w:val="en-US"/>
+          <w:noProof/>
+          <w:sz w:val="28"/>
+          <w:szCs w:val="28"/>
+          <w:lang w:eastAsia="ru-RU"/>
         </w:rPr>
         <w:drawing>
           <wp:inline distT="0" distB="0" distL="0" distR="0" wp14:anchorId="51FFCE87" wp14:editId="37063B0A">
@@ -3635,23 +3351,17 @@
           <w:sz w:val="28"/>
           <w:szCs w:val="28"/>
         </w:rPr>
-        <w:t>Рисунок 23</w:t>
-      </w:r>
-      <w:r>
-        <w:rPr>
-          <w:rFonts w:ascii="Times New Roman" w:hAnsi="Times New Roman" w:cs="Times New Roman"/>
-          <w:sz w:val="28"/>
-          <w:szCs w:val="28"/>
-        </w:rPr>
-        <w:t xml:space="preserve"> – </w:t>
-      </w:r>
-      <w:r>
-        <w:rPr>
-          <w:rFonts w:ascii="Times New Roman" w:hAnsi="Times New Roman" w:cs="Times New Roman"/>
-          <w:sz w:val="28"/>
-          <w:szCs w:val="28"/>
-        </w:rPr>
-        <w:t xml:space="preserve">Создание таблицы с </w:t>
+        <w:t>Рисунок 23 – Создание таблицы с</w:t>
+      </w:r>
+      <w:bookmarkStart w:id="0" w:name="_GoBack"/>
+      <w:bookmarkEnd w:id="0"/>
+      <w:r>
+        <w:rPr>
+          <w:rFonts w:ascii="Times New Roman" w:hAnsi="Times New Roman" w:cs="Times New Roman"/>
+          <w:sz w:val="28"/>
+          <w:szCs w:val="28"/>
+        </w:rPr>
+        <w:t xml:space="preserve"> </w:t>
       </w:r>
       <w:proofErr w:type="spellStart"/>
       <w:r>
@@ -3737,10 +3447,11 @@
       <w:r>
         <w:rPr>
           <w:rFonts w:ascii="Times New Roman" w:hAnsi="Times New Roman" w:cs="Times New Roman"/>
-          <w:sz w:val="28"/>
-          <w:szCs w:val="28"/>
-        </w:rPr>
-        <w:lastRenderedPageBreak/>
+          <w:noProof/>
+          <w:sz w:val="28"/>
+          <w:szCs w:val="28"/>
+          <w:lang w:eastAsia="ru-RU"/>
+        </w:rPr>
         <w:drawing>
           <wp:inline distT="0" distB="0" distL="0" distR="0" wp14:anchorId="3D9F73A3" wp14:editId="059E95B8">
             <wp:extent cx="2848373" cy="962159"/>
@@ -3797,15 +3508,7 @@
           <w:sz w:val="28"/>
           <w:szCs w:val="28"/>
         </w:rPr>
-        <w:t>Рисунок 24</w:t>
-      </w:r>
-      <w:r>
-        <w:rPr>
-          <w:rFonts w:ascii="Times New Roman" w:hAnsi="Times New Roman" w:cs="Times New Roman"/>
-          <w:sz w:val="28"/>
-          <w:szCs w:val="28"/>
-        </w:rPr>
-        <w:t xml:space="preserve"> – Задание 1.</w:t>
+        <w:t>Рисунок 24 – Задание 1.</w:t>
       </w:r>
       <w:r>
         <w:rPr>
@@ -3893,8 +3596,10 @@
       <w:r>
         <w:rPr>
           <w:rFonts w:ascii="Times New Roman" w:hAnsi="Times New Roman" w:cs="Times New Roman"/>
-          <w:sz w:val="28"/>
-          <w:szCs w:val="28"/>
+          <w:noProof/>
+          <w:sz w:val="28"/>
+          <w:szCs w:val="28"/>
+          <w:lang w:eastAsia="ru-RU"/>
         </w:rPr>
         <w:drawing>
           <wp:inline distT="0" distB="0" distL="0" distR="0" wp14:anchorId="1EF88253" wp14:editId="5008EDC6">
@@ -3952,26 +3657,8 @@
           <w:sz w:val="28"/>
           <w:szCs w:val="28"/>
         </w:rPr>
-        <w:t>Рисунок 25</w:t>
-      </w:r>
-      <w:r>
-        <w:rPr>
-          <w:rFonts w:ascii="Times New Roman" w:hAnsi="Times New Roman" w:cs="Times New Roman"/>
-          <w:sz w:val="28"/>
-          <w:szCs w:val="28"/>
-        </w:rPr>
-        <w:t xml:space="preserve"> – </w:t>
-      </w:r>
-      <w:r>
-        <w:rPr>
-          <w:rFonts w:ascii="Times New Roman" w:hAnsi="Times New Roman" w:cs="Times New Roman"/>
-          <w:sz w:val="28"/>
-          <w:szCs w:val="28"/>
-        </w:rPr>
-        <w:t>Удаление БД</w:t>
-      </w:r>
-      <w:bookmarkStart w:id="0" w:name="_GoBack"/>
-      <w:bookmarkEnd w:id="0"/>
+        <w:t>Рисунок 25 – Удаление БД</w:t>
+      </w:r>
     </w:p>
     <w:p>
       <w:pPr>
